--- a/Documentacion/Documentación Proyecto/Sprint 1/NotasSprint1.docx
+++ b/Documentacion/Documentación Proyecto/Sprint 1/NotasSprint1.docx
@@ -27,13 +27,22 @@
         </w:numPr>
       </w:pPr>
       <w:r>
-        <w:t>Súper Administrador tiene los mi</w:t>
+        <w:t>Súper Administrador tiene los mismos datos que Usuario.</w:t>
+      </w:r>
+    </w:p>
+    <w:p>
+      <w:pPr>
+        <w:pStyle w:val="Prrafodelista"/>
+        <w:numPr>
+          <w:ilvl w:val="0"/>
+          <w:numId w:val="1"/>
+        </w:numPr>
+      </w:pPr>
+      <w:r>
+        <w:t>Falta ver tema de los retorno de los metodos</w:t>
       </w:r>
       <w:bookmarkStart w:id="0" w:name="_GoBack"/>
       <w:bookmarkEnd w:id="0"/>
-      <w:r>
-        <w:t>smos datos que Usuario.</w:t>
-      </w:r>
     </w:p>
     <w:sectPr>
       <w:pgSz w:w="11906" w:h="16838"/>

--- a/Documentacion/Documentación Proyecto/Sprint 1/NotasSprint1.docx
+++ b/Documentacion/Documentación Proyecto/Sprint 1/NotasSprint1.docx
@@ -39,7 +39,22 @@
         </w:numPr>
       </w:pPr>
       <w:r>
-        <w:t>Falta ver tema de los retorno de los metodos</w:t>
+        <w:t xml:space="preserve">Falta ver tema de los retorno de los </w:t>
+      </w:r>
+      <w:r>
+        <w:t>métodos</w:t>
+      </w:r>
+    </w:p>
+    <w:p>
+      <w:pPr>
+        <w:pStyle w:val="Prrafodelista"/>
+        <w:numPr>
+          <w:ilvl w:val="0"/>
+          <w:numId w:val="1"/>
+        </w:numPr>
+      </w:pPr>
+      <w:r>
+        <w:t>Definir restricciones de atributos en Usuarios</w:t>
       </w:r>
       <w:bookmarkStart w:id="0" w:name="_GoBack"/>
       <w:bookmarkEnd w:id="0"/>
